--- a/data/系统文本.docx
+++ b/data/系统文本.docx
@@ -75,11 +75,220 @@
     <w:p>
       <w:pPr>
         <w:pStyle w:val="paragraph"/>
-        <w:spacing w:before="60" w:beforeAutospacing="0" w:after="60" w:afterAutospacing="0" w:line="312" w:lineRule="auto"/>
-        <w:rPr>
-          <w:rFonts w:hint="eastAsia"/>
-        </w:rPr>
-      </w:pPr>
+        <w:spacing w:before="60" w:beforeAutospacing="off" w:after="60" w:afterAutospacing="off" w:line="312" w:lineRule="auto"/>
+      </w:pPr>
+      <w:r>
+        <w:rPr>
+          <w:color w:val="000000" w:themeColor="text1" w:themeTint="FF" w:themeShade="FF"/>
+          <w:sz w:val="22"/>
+          <w:szCs w:val="22"/>
+        </w:rPr>
+        <w:t>        </w:t>
+      </w:r>
+      <w:r>
+        <w:tab/>
+      </w:r>
+      <w:r>
+        <w:rPr>
+          <w:color w:val="000000" w:themeColor="text1" w:themeTint="FF" w:themeShade="FF"/>
+          <w:sz w:val="22"/>
+          <w:szCs w:val="22"/>
+        </w:rPr>
+        <w:t>我有些理不清现状了。</w:t>
+      </w:r>
+    </w:p>
+    <w:p>
+      <w:pPr>
+        <w:pStyle w:val="paragraph"/>
+        <w:spacing w:before="60" w:beforeAutospacing="off" w:after="60" w:afterAutospacing="off" w:line="312" w:lineRule="auto"/>
+      </w:pPr>
+      <w:r>
+        <w:rPr>
+          <w:color w:val="000000" w:themeColor="text1" w:themeTint="FF" w:themeShade="FF"/>
+          <w:sz w:val="22"/>
+          <w:szCs w:val="22"/>
+        </w:rPr>
+        <w:t>       </w:t>
+      </w:r>
+      <w:r>
+        <w:tab/>
+      </w:r>
+      <w:r>
+        <w:rPr>
+          <w:color w:val="000000" w:themeColor="text1" w:themeTint="FF" w:themeShade="FF"/>
+          <w:sz w:val="22"/>
+          <w:szCs w:val="22"/>
+        </w:rPr>
+        <w:t> “这是梦吗？”我忍不住向她征询答案。</w:t>
+      </w:r>
+    </w:p>
+    <w:p>
+      <w:pPr>
+        <w:pStyle w:val="paragraph"/>
+        <w:spacing w:before="60" w:beforeAutospacing="0" w:after="60" w:afterAutospacing="0" w:line="312" w:lineRule="auto"/>
+        <w:rPr>
+          <w:rFonts w:hint="eastAsia"/>
+        </w:rPr>
+      </w:pPr>
+      <w:r>
+        <w:rPr>
+          <w:rFonts w:hint="eastAsia"/>
+          <w:color w:val="333333"/>
+          <w:sz w:val="22"/>
+          <w:szCs w:val="22"/>
+        </w:rPr>
+        <w:tab/>
+      </w:r>
+      <w:r>
+        <w:rPr>
+          <w:rFonts w:hint="eastAsia"/>
+          <w:color w:val="333333"/>
+          <w:sz w:val="22"/>
+          <w:szCs w:val="22"/>
+        </w:rPr>
+        <w:t>淡蓝的双马尾长发在空中左右摇晃了几下，她碧绿的瞳孔里</w:t>
+      </w:r>
+      <w:proofErr w:type="gramStart"/>
+      <w:r>
+        <w:rPr>
+          <w:rFonts w:hint="eastAsia"/>
+          <w:color w:val="333333"/>
+          <w:sz w:val="22"/>
+          <w:szCs w:val="22"/>
+        </w:rPr>
+        <w:t>染上些名</w:t>
+      </w:r>
+      <w:proofErr w:type="gramEnd"/>
+      <w:r>
+        <w:rPr>
+          <w:rFonts w:hint="eastAsia"/>
+          <w:color w:val="333333"/>
+          <w:sz w:val="22"/>
+          <w:szCs w:val="22"/>
+        </w:rPr>
+        <w:t>为兴奋的色彩。</w:t>
+      </w:r>
+    </w:p>
+    <w:p>
+      <w:pPr>
+        <w:pStyle w:val="paragraph"/>
+        <w:spacing w:before="60" w:beforeAutospacing="off" w:after="60" w:afterAutospacing="off" w:line="312" w:lineRule="auto"/>
+      </w:pPr>
+      <w:r>
+        <w:rPr>
+          <w:color w:val="333333"/>
+          <w:sz w:val="22"/>
+          <w:szCs w:val="22"/>
+        </w:rPr>
+        <w:t>       </w:t>
+      </w:r>
+      <w:r>
+        <w:tab/>
+      </w:r>
+      <w:r>
+        <w:rPr>
+          <w:color w:val="333333"/>
+          <w:sz w:val="22"/>
+          <w:szCs w:val="22"/>
+        </w:rPr>
+        <w:t>那眼神让我感到熟悉，好像我以前养过的那只可爱的狗狗见到了它饭碗里满满当当的剩饭一般，又像是猎犬见着了心仪的猎物。</w:t>
+      </w:r>
+    </w:p>
+    <w:p>
+      <w:pPr>
+        <w:pStyle w:val="paragraph"/>
+        <w:spacing w:before="60" w:beforeAutospacing="off" w:after="60" w:afterAutospacing="off" w:line="312" w:lineRule="auto"/>
+        <w:rPr>
+          <w:color w:val="333333"/>
+          <w:sz w:val="22"/>
+          <w:szCs w:val="22"/>
+        </w:rPr>
+      </w:pPr>
+      <w:r>
+        <w:rPr>
+          <w:color w:val="333333"/>
+          <w:sz w:val="22"/>
+          <w:szCs w:val="22"/>
+        </w:rPr>
+        <w:t>啊，对了，说起来，她的头上，也有着可爱的耳朵呢，蓝色的，毛茸茸的，一看就知道摸起来会很爽。</w:t>
+      </w:r>
+    </w:p>
+    <w:p>
+      <w:pPr>
+        <w:pStyle w:val="paragraph"/>
+        <w:spacing w:before="60" w:beforeAutospacing="off" w:after="60" w:afterAutospacing="off" w:line="312" w:lineRule="auto"/>
+      </w:pPr>
+      <w:r>
+        <w:rPr>
+          <w:color w:val="333333"/>
+          <w:sz w:val="22"/>
+          <w:szCs w:val="22"/>
+        </w:rPr>
+        <w:t>      </w:t>
+      </w:r>
+      <w:r>
+        <w:tab/>
+      </w:r>
+      <w:r>
+        <w:rPr>
+          <w:color w:val="333333"/>
+          <w:sz w:val="22"/>
+          <w:szCs w:val="22"/>
+        </w:rPr>
+        <w:t> “不，不，不。”她不知道从哪里摸出来一根不知正体的棍状物，指向天空。</w:t>
+      </w:r>
+    </w:p>
+    <w:p>
+      <w:pPr>
+        <w:pStyle w:val="paragraph"/>
+        <w:spacing w:before="60" w:beforeAutospacing="off" w:after="60" w:afterAutospacing="off" w:line="312" w:lineRule="auto"/>
+      </w:pPr>
+      <w:r>
+        <w:rPr>
+          <w:color w:val="333333"/>
+          <w:sz w:val="22"/>
+          <w:szCs w:val="22"/>
+        </w:rPr>
+        <w:t>       </w:t>
+      </w:r>
+      <w:r>
+        <w:tab/>
+      </w:r>
+      <w:r>
+        <w:rPr>
+          <w:color w:val="333333"/>
+          <w:sz w:val="22"/>
+          <w:szCs w:val="22"/>
+        </w:rPr>
+        <w:t>伴随着一声巨响，在满天落下的礼花里，对我的眼神与想法似乎毫无察觉的她笑嘻嘻的冲着我说：</w:t>
+      </w:r>
+    </w:p>
+    <w:p>
+      <w:pPr>
+        <w:pStyle w:val="paragraph"/>
+        <w:spacing w:before="60" w:beforeAutospacing="0" w:after="60" w:afterAutospacing="0"/>
+        <w:rPr>
+          <w:rFonts w:hint="eastAsia"/>
+        </w:rPr>
+      </w:pPr>
+      <w:r>
+        <w:rPr>
+          <w:rFonts w:hint="eastAsia"/>
+          <w:color w:val="333333"/>
+          <w:sz w:val="22"/>
+          <w:szCs w:val="22"/>
+        </w:rPr>
+        <w:tab/>
+      </w:r>
+      <w:r>
+        <w:rPr>
+          <w:rFonts w:hint="eastAsia"/>
+          <w:color w:val="333333"/>
+          <w:sz w:val="22"/>
+          <w:szCs w:val="22"/>
+        </w:rPr>
+        <w:t>“可喜可贺，可喜可贺，</w:t>
+      </w:r>
       <w:r>
         <w:rPr>
           <w:rFonts w:hint="eastAsia"/>
@@ -87,52 +296,113 @@
           <w:sz w:val="22"/>
           <w:szCs w:val="22"/>
         </w:rPr>
-        <w:t>        我有些理不清现状了。</w:t>
-      </w:r>
-    </w:p>
-    <w:p>
-      <w:pPr>
-        <w:pStyle w:val="paragraph"/>
-        <w:spacing w:before="60" w:beforeAutospacing="0" w:after="60" w:afterAutospacing="0" w:line="312" w:lineRule="auto"/>
-        <w:rPr>
-          <w:rFonts w:hint="eastAsia"/>
-        </w:rPr>
-      </w:pPr>
-      <w:r>
-        <w:rPr>
-          <w:rFonts w:hint="eastAsia"/>
-          <w:color w:val="000000"/>
-          <w:sz w:val="22"/>
-          <w:szCs w:val="22"/>
-        </w:rPr>
-        <w:t>        “这是梦吗？”我忍不住向她征询答案。</w:t>
-      </w:r>
-    </w:p>
-    <w:p>
-      <w:pPr>
-        <w:pStyle w:val="paragraph"/>
-        <w:spacing w:before="60" w:beforeAutospacing="0" w:after="60" w:afterAutospacing="0" w:line="312" w:lineRule="auto"/>
-        <w:rPr>
-          <w:rFonts w:hint="eastAsia"/>
-        </w:rPr>
-      </w:pPr>
-      <w:r>
-        <w:rPr>
-          <w:rFonts w:hint="eastAsia"/>
-          <w:color w:val="333333"/>
-          <w:sz w:val="22"/>
-          <w:szCs w:val="22"/>
-        </w:rPr>
-        <w:tab/>
-      </w:r>
-      <w:r>
-        <w:rPr>
-          <w:rFonts w:hint="eastAsia"/>
-          <w:color w:val="333333"/>
-          <w:sz w:val="22"/>
-          <w:szCs w:val="22"/>
-        </w:rPr>
-        <w:t>淡蓝的双马尾长发在空中左右摇晃了几下，她碧绿的瞳孔里</w:t>
+        <w:t>%主角::名称%，今后的人生，不再无趣了喔！</w:t>
+      </w:r>
+      <w:r>
+        <w:rPr>
+          <w:rFonts w:hint="eastAsia"/>
+          <w:color w:val="333333"/>
+          <w:sz w:val="22"/>
+          <w:szCs w:val="22"/>
+        </w:rPr>
+        <w:t>”</w:t>
+      </w:r>
+    </w:p>
+    <w:p>
+      <w:pPr>
+        <w:pStyle w:val="paragraph"/>
+        <w:spacing w:before="60" w:beforeAutospacing="off" w:after="60" w:afterAutospacing="off"/>
+      </w:pPr>
+      <w:r>
+        <w:rPr>
+          <w:color w:val="333333"/>
+          <w:sz w:val="22"/>
+          <w:szCs w:val="22"/>
+        </w:rPr>
+        <w:t>        </w:t>
+      </w:r>
+      <w:r>
+        <w:tab/>
+      </w:r>
+      <w:r>
+        <w:rPr>
+          <w:color w:val="333333"/>
+          <w:sz w:val="22"/>
+          <w:szCs w:val="22"/>
+        </w:rPr>
+        <w:t>意思是我以前的人生全部都毫无意义吗。</w:t>
+      </w:r>
+    </w:p>
+    <w:p>
+      <w:pPr>
+        <w:pStyle w:val="paragraph"/>
+        <w:spacing w:before="60" w:beforeAutospacing="0" w:after="60" w:afterAutospacing="0" w:line="312" w:lineRule="auto"/>
+        <w:rPr>
+          <w:rFonts w:hint="eastAsia"/>
+        </w:rPr>
+      </w:pPr>
+      <w:r>
+        <w:rPr>
+          <w:rFonts w:hint="eastAsia"/>
+          <w:color w:val="333333"/>
+          <w:sz w:val="22"/>
+          <w:szCs w:val="22"/>
+        </w:rPr>
+        <w:tab/>
+      </w:r>
+      <w:r>
+        <w:rPr>
+          <w:rFonts w:hint="eastAsia"/>
+          <w:color w:val="333333"/>
+          <w:sz w:val="22"/>
+          <w:szCs w:val="22"/>
+        </w:rPr>
+        <w:t>强忍住内心不断上涨的吐槽欲，我问出了这世间最最经典的问题——</w:t>
+      </w:r>
+    </w:p>
+    <w:p>
+      <w:pPr>
+        <w:pStyle w:val="paragraph"/>
+        <w:spacing w:before="60" w:beforeAutospacing="0" w:after="60" w:afterAutospacing="0" w:line="312" w:lineRule="auto"/>
+        <w:rPr>
+          <w:rFonts w:hint="eastAsia"/>
+        </w:rPr>
+      </w:pPr>
+      <w:r>
+        <w:rPr>
+          <w:rFonts w:hint="eastAsia"/>
+          <w:color w:val="333333"/>
+          <w:sz w:val="22"/>
+          <w:szCs w:val="22"/>
+        </w:rPr>
+        <w:t xml:space="preserve">        “你是谁？”</w:t>
+      </w:r>
+    </w:p>
+    <w:p>
+      <w:pPr>
+        <w:pStyle w:val="paragraph"/>
+        <w:spacing w:before="60" w:beforeAutospacing="0" w:after="60" w:afterAutospacing="0" w:line="312" w:lineRule="auto"/>
+        <w:rPr>
+          <w:rFonts w:hint="eastAsia"/>
+        </w:rPr>
+      </w:pPr>
+      <w:r>
+        <w:rPr>
+          <w:rFonts w:hint="eastAsia"/>
+          <w:color w:val="333333"/>
+          <w:sz w:val="22"/>
+          <w:szCs w:val="22"/>
+        </w:rPr>
+        <w:tab/>
+      </w:r>
+      <w:r>
+        <w:rPr>
+          <w:rFonts w:hint="eastAsia"/>
+          <w:color w:val="333333"/>
+          <w:sz w:val="22"/>
+          <w:szCs w:val="22"/>
+        </w:rPr>
+        <w:t>“哎呀？没看过这种类型的小说吗，在这种情况下，我当然就是你的系统呀。姓名未</w:t>
       </w:r>
       <w:proofErr w:type="gramStart"/>
       <w:r>
@@ -142,7 +412,7 @@
           <w:sz w:val="22"/>
           <w:szCs w:val="22"/>
         </w:rPr>
-        <w:t>染上些名</w:t>
+        <w:t>柍</w:t>
       </w:r>
       <w:proofErr w:type="gramEnd"/>
       <w:r>
@@ -152,121 +422,216 @@
           <w:sz w:val="22"/>
           <w:szCs w:val="22"/>
         </w:rPr>
-        <w:t>为兴奋的色彩。</w:t>
-      </w:r>
-    </w:p>
-    <w:p>
-      <w:pPr>
-        <w:pStyle w:val="paragraph"/>
-        <w:spacing w:before="60" w:beforeAutospacing="0" w:after="60" w:afterAutospacing="0" w:line="312" w:lineRule="auto"/>
-        <w:rPr>
-          <w:rFonts w:hint="eastAsia"/>
-        </w:rPr>
-      </w:pPr>
-      <w:r>
-        <w:rPr>
-          <w:rFonts w:hint="eastAsia"/>
-          <w:color w:val="333333"/>
-          <w:sz w:val="22"/>
-          <w:szCs w:val="22"/>
-        </w:rPr>
-        <w:t>       那眼神让我感到熟悉，好像我以前养过的那只可爱的狗</w:t>
-      </w:r>
-      <w:proofErr w:type="gramStart"/>
-      <w:r>
-        <w:rPr>
-          <w:rFonts w:hint="eastAsia"/>
-          <w:color w:val="333333"/>
-          <w:sz w:val="22"/>
-          <w:szCs w:val="22"/>
-        </w:rPr>
-        <w:t>狗</w:t>
-      </w:r>
-      <w:proofErr w:type="gramEnd"/>
-      <w:r>
-        <w:rPr>
-          <w:rFonts w:hint="eastAsia"/>
-          <w:color w:val="333333"/>
-          <w:sz w:val="22"/>
-          <w:szCs w:val="22"/>
-        </w:rPr>
-        <w:t>见到了它饭碗里满满当当的剩饭一般，又像是猎犬见着了心仪的猎物。</w:t>
-      </w:r>
-    </w:p>
-    <w:p>
-      <w:pPr>
-        <w:pStyle w:val="paragraph"/>
-        <w:spacing w:before="60" w:beforeAutospacing="0" w:after="60" w:afterAutospacing="0" w:line="312" w:lineRule="auto"/>
-        <w:rPr>
-          <w:rFonts w:hint="eastAsia"/>
-        </w:rPr>
-      </w:pPr>
-      <w:r>
-        <w:rPr>
-          <w:rFonts w:hint="eastAsia"/>
-          <w:color w:val="333333"/>
-          <w:sz w:val="22"/>
-          <w:szCs w:val="22"/>
-        </w:rPr>
-        <w:t>       “不，不，不。”她不知道从哪里摸出来一根不知正体的棍状物，指向天空。</w:t>
-      </w:r>
-    </w:p>
-    <w:p>
-      <w:pPr>
-        <w:pStyle w:val="paragraph"/>
-        <w:spacing w:before="60" w:beforeAutospacing="0" w:after="60" w:afterAutospacing="0" w:line="312" w:lineRule="auto"/>
-        <w:rPr>
-          <w:rFonts w:hint="eastAsia"/>
-        </w:rPr>
-      </w:pPr>
-      <w:r>
-        <w:rPr>
-          <w:rFonts w:hint="eastAsia"/>
-          <w:color w:val="333333"/>
-          <w:sz w:val="22"/>
-          <w:szCs w:val="22"/>
-        </w:rPr>
-        <w:t>       伴随着一声巨响，在满天落下的礼花里，她笑嘻嘻的冲着我说：</w:t>
-      </w:r>
-    </w:p>
-    <w:p>
-      <w:pPr>
-        <w:pStyle w:val="paragraph"/>
-        <w:spacing w:before="60" w:beforeAutospacing="0" w:after="60" w:afterAutospacing="0"/>
-        <w:rPr>
-          <w:rFonts w:hint="eastAsia"/>
-        </w:rPr>
-      </w:pPr>
-      <w:r>
-        <w:rPr>
-          <w:rFonts w:hint="eastAsia"/>
-          <w:color w:val="333333"/>
-          <w:sz w:val="22"/>
-          <w:szCs w:val="22"/>
-        </w:rPr>
-        <w:tab/>
-      </w:r>
-      <w:r>
-        <w:rPr>
-          <w:rFonts w:hint="eastAsia"/>
-          <w:color w:val="333333"/>
-          <w:sz w:val="22"/>
-          <w:szCs w:val="22"/>
-        </w:rPr>
-        <w:t>“可喜可贺，可喜可贺，</w:t>
-      </w:r>
-      <w:r>
-        <w:rPr>
-          <w:rFonts w:hint="eastAsia"/>
-          <w:color w:val="000000"/>
-          <w:sz w:val="22"/>
-          <w:szCs w:val="22"/>
-        </w:rPr>
-        <w:t>%主角::名称%，今后的人生，不再无趣了喔！</w:t>
-      </w:r>
-      <w:r>
-        <w:rPr>
-          <w:rFonts w:hint="eastAsia"/>
+        <w:t>，年龄的话，嗯，九岁。”</w:t>
+      </w:r>
+    </w:p>
+    <w:p>
+      <w:pPr>
+        <w:pStyle w:val="paragraph"/>
+        <w:spacing w:before="60" w:beforeAutospacing="off" w:after="60" w:afterAutospacing="off" w:line="312" w:lineRule="auto"/>
+      </w:pPr>
+      <w:r>
+        <w:rPr>
+          <w:rFonts w:hint="eastAsia"/>
+          <w:color w:val="333333"/>
+          <w:sz w:val="22"/>
+          <w:szCs w:val="22"/>
+        </w:rPr>
+        <w:tab/>
+      </w:r>
+      <w:r>
+        <w:rPr>
+          <w:color w:val="333333"/>
+          <w:sz w:val="22"/>
+          <w:szCs w:val="22"/>
+        </w:rPr>
+        <w:t>她双手叉腰豪爽的笑着，因我一副二丈和尚摸不着头脑的模样而愉悦着。</w:t>
+      </w:r>
+    </w:p>
+    <w:p>
+      <w:pPr>
+        <w:pStyle w:val="paragraph"/>
+        <w:spacing w:before="60" w:beforeAutospacing="off" w:after="60" w:afterAutospacing="off" w:line="312" w:lineRule="auto"/>
+      </w:pPr>
+      <w:r>
+        <w:rPr>
+          <w:color w:val="333333"/>
+          <w:sz w:val="22"/>
+          <w:szCs w:val="22"/>
+        </w:rPr>
+        <w:t>        </w:t>
+      </w:r>
+      <w:r>
+        <w:tab/>
+      </w:r>
+      <w:r>
+        <w:rPr>
+          <w:color w:val="333333"/>
+          <w:sz w:val="22"/>
+          <w:szCs w:val="22"/>
+        </w:rPr>
+        <w:t>这家伙在自顾自的说些什么啊……什么叫这种情况，是指遇见了谜语人吗。</w:t>
+      </w:r>
+    </w:p>
+    <w:p>
+      <w:pPr>
+        <w:pStyle w:val="paragraph"/>
+        <w:spacing w:before="60" w:beforeAutospacing="0" w:after="60" w:afterAutospacing="0" w:line="312" w:lineRule="auto"/>
+        <w:rPr>
+          <w:rFonts w:hint="eastAsia"/>
+        </w:rPr>
+      </w:pPr>
+      <w:r>
+        <w:rPr>
+          <w:rFonts w:hint="eastAsia"/>
+          <w:color w:val="333333"/>
+          <w:sz w:val="22"/>
+          <w:szCs w:val="22"/>
+        </w:rPr>
+        <w:tab/>
+      </w:r>
+      <w:r>
+        <w:rPr>
+          <w:rFonts w:hint="eastAsia"/>
+          <w:color w:val="333333"/>
+          <w:sz w:val="22"/>
+          <w:szCs w:val="22"/>
+        </w:rPr>
+        <w:t>“什么系统？”</w:t>
+      </w:r>
+    </w:p>
+    <w:p>
+      <w:pPr>
+        <w:pStyle w:val="paragraph"/>
+        <w:spacing w:before="60" w:beforeAutospacing="0" w:after="60" w:afterAutospacing="0" w:line="312" w:lineRule="auto"/>
+        <w:rPr>
+          <w:rFonts w:hint="eastAsia"/>
+        </w:rPr>
+      </w:pPr>
+      <w:r>
+        <w:rPr>
+          <w:rFonts w:hint="eastAsia"/>
+          <w:color w:val="333333"/>
+          <w:sz w:val="22"/>
+          <w:szCs w:val="22"/>
+        </w:rPr>
+        <w:tab/>
+      </w:r>
+      <w:r>
+        <w:rPr>
+          <w:color w:val="333333"/>
+          <w:sz w:val="22"/>
+          <w:szCs w:val="22"/>
+        </w:rPr>
+        <w:t>“能让你尽情解放欲望，为所欲为的许愿机。”</w:t>
+      </w:r>
+    </w:p>
+    <w:p>
+      <w:pPr>
+        <w:pStyle w:val="paragraph"/>
+        <w:spacing w:before="60" w:beforeAutospacing="off" w:after="60" w:afterAutospacing="off" w:line="312" w:lineRule="auto"/>
+        <w:rPr>
+          <w:color w:val="333333"/>
+          <w:sz w:val="22"/>
+          <w:szCs w:val="22"/>
+        </w:rPr>
+      </w:pPr>
+      <w:r>
+        <w:rPr>
+          <w:color w:val="333333"/>
+          <w:sz w:val="22"/>
+          <w:szCs w:val="22"/>
+        </w:rPr>
+        <w:t>为所欲为……么？</w:t>
+      </w:r>
+    </w:p>
+    <w:p>
+      <w:pPr>
+        <w:pStyle w:val="paragraph"/>
+        <w:spacing w:before="60" w:beforeAutospacing="off" w:after="60" w:afterAutospacing="off" w:line="312" w:lineRule="auto"/>
+      </w:pPr>
+      <w:r>
+        <w:rPr>
+          <w:rFonts w:hint="eastAsia"/>
+          <w:color w:val="333333"/>
+          <w:sz w:val="22"/>
+          <w:szCs w:val="22"/>
+        </w:rPr>
+        <w:tab/>
+      </w:r>
+      <w:r>
+        <w:rPr>
+          <w:color w:val="333333"/>
+          <w:sz w:val="22"/>
+          <w:szCs w:val="22"/>
+        </w:rPr>
+        <w:t>“那么，末</w:t>
+      </w:r>
+      <w:r>
+        <w:rPr>
+          <w:color w:val="333333"/>
+          <w:sz w:val="22"/>
+          <w:szCs w:val="22"/>
+        </w:rPr>
+        <w:t>柍</w:t>
+      </w:r>
+      <w:r>
+        <w:rPr>
+          <w:color w:val="333333"/>
+          <w:sz w:val="22"/>
+          <w:szCs w:val="22"/>
+        </w:rPr>
+        <w:t>，这</w:t>
+      </w:r>
+      <w:r>
+        <w:rPr>
+          <w:color w:val="333333"/>
+          <w:sz w:val="22"/>
+          <w:szCs w:val="22"/>
+        </w:rPr>
+        <w:t>‘为所欲为’</w:t>
+      </w:r>
+      <w:r>
+        <w:rPr>
+          <w:color w:val="333333"/>
+          <w:sz w:val="22"/>
+          <w:szCs w:val="22"/>
+        </w:rPr>
+        <w:t>是任何意义上的吗？”</w:t>
+      </w:r>
+    </w:p>
+    <w:p>
+      <w:pPr>
+        <w:pStyle w:val="paragraph"/>
+        <w:spacing w:before="60" w:beforeAutospacing="off" w:after="60" w:afterAutospacing="off" w:line="312" w:lineRule="auto"/>
+      </w:pPr>
+      <w:r>
+        <w:rPr>
+          <w:rFonts w:hint="eastAsia"/>
+          <w:color w:val="333333"/>
+          <w:sz w:val="22"/>
+          <w:szCs w:val="22"/>
+        </w:rPr>
+        <w:tab/>
+      </w:r>
+      <w:r>
+        <w:rPr>
+          <w:color w:val="333333"/>
+          <w:sz w:val="22"/>
+          <w:szCs w:val="22"/>
+        </w:rPr>
+        <w:t>“当然啦，我可是什么都能做到的，</w:t>
+      </w:r>
+      <w:r>
+        <w:rPr>
+          <w:color w:val="333333"/>
+          <w:sz w:val="22"/>
+          <w:szCs w:val="22"/>
+        </w:rPr>
+        <w:t>首先……</w:t>
+      </w:r>
+      <w:r>
+        <w:rPr>
           <w:color w:val="333333"/>
           <w:sz w:val="22"/>
           <w:szCs w:val="22"/>
@@ -277,369 +642,58 @@
     <w:p>
       <w:pPr>
         <w:pStyle w:val="paragraph"/>
-        <w:spacing w:before="60" w:beforeAutospacing="off" w:after="60" w:afterAutospacing="off"/>
-      </w:pPr>
-      <w:r>
-        <w:rPr>
-          <w:color w:val="333333"/>
-          <w:sz w:val="22"/>
-          <w:szCs w:val="22"/>
-        </w:rPr>
-        <w:t>        意思是我以前的人生全部都毫无意义吗。</w:t>
-      </w:r>
-    </w:p>
-    <w:p>
-      <w:pPr>
-        <w:pStyle w:val="paragraph"/>
-        <w:spacing w:before="60" w:beforeAutospacing="0" w:after="60" w:afterAutospacing="0" w:line="312" w:lineRule="auto"/>
-        <w:rPr>
-          <w:rFonts w:hint="eastAsia"/>
-        </w:rPr>
-      </w:pPr>
-      <w:r>
-        <w:rPr>
-          <w:rFonts w:hint="eastAsia"/>
-          <w:color w:val="333333"/>
-          <w:sz w:val="22"/>
-          <w:szCs w:val="22"/>
-        </w:rPr>
-        <w:tab/>
-      </w:r>
-      <w:r>
-        <w:rPr>
-          <w:rFonts w:hint="eastAsia"/>
-          <w:color w:val="333333"/>
-          <w:sz w:val="22"/>
-          <w:szCs w:val="22"/>
-        </w:rPr>
-        <w:t>强忍住内心不断上涨的吐槽欲，我问出了这世间最最经典的问题——</w:t>
-      </w:r>
-    </w:p>
-    <w:p>
-      <w:pPr>
-        <w:pStyle w:val="paragraph"/>
-        <w:spacing w:before="60" w:beforeAutospacing="0" w:after="60" w:afterAutospacing="0" w:line="312" w:lineRule="auto"/>
-        <w:rPr>
-          <w:rFonts w:hint="eastAsia"/>
-        </w:rPr>
-      </w:pPr>
-      <w:r>
-        <w:rPr>
-          <w:rFonts w:hint="eastAsia"/>
-          <w:color w:val="333333"/>
-          <w:sz w:val="22"/>
-          <w:szCs w:val="22"/>
-        </w:rPr>
-        <w:t xml:space="preserve">        “你是谁？”</w:t>
-      </w:r>
-    </w:p>
-    <w:p>
-      <w:pPr>
-        <w:pStyle w:val="paragraph"/>
-        <w:spacing w:before="60" w:beforeAutospacing="0" w:after="60" w:afterAutospacing="0" w:line="312" w:lineRule="auto"/>
-        <w:rPr>
-          <w:rFonts w:hint="eastAsia"/>
-        </w:rPr>
-      </w:pPr>
-      <w:r>
-        <w:rPr>
-          <w:rFonts w:hint="eastAsia"/>
-          <w:color w:val="333333"/>
-          <w:sz w:val="22"/>
-          <w:szCs w:val="22"/>
-        </w:rPr>
-        <w:tab/>
-      </w:r>
-      <w:r>
-        <w:rPr>
-          <w:rFonts w:hint="eastAsia"/>
-          <w:color w:val="333333"/>
-          <w:sz w:val="22"/>
-          <w:szCs w:val="22"/>
-        </w:rPr>
-        <w:t>“哎呀？没看过这种类型的小说吗，在这种情况下，我当然就是你的系统呀。姓名未</w:t>
-      </w:r>
-      <w:proofErr w:type="gramStart"/>
-      <w:r>
-        <w:rPr>
-          <w:rFonts w:hint="eastAsia"/>
-          <w:color w:val="333333"/>
-          <w:sz w:val="22"/>
-          <w:szCs w:val="22"/>
-        </w:rPr>
-        <w:t>柍</w:t>
-      </w:r>
-      <w:proofErr w:type="gramEnd"/>
-      <w:r>
-        <w:rPr>
-          <w:rFonts w:hint="eastAsia"/>
-          <w:color w:val="333333"/>
-          <w:sz w:val="22"/>
-          <w:szCs w:val="22"/>
-        </w:rPr>
-        <w:t>，年龄的话，嗯，九岁。”</w:t>
-      </w:r>
-    </w:p>
-    <w:p>
-      <w:pPr>
-        <w:pStyle w:val="paragraph"/>
-        <w:spacing w:before="60" w:beforeAutospacing="0" w:after="60" w:afterAutospacing="0" w:line="312" w:lineRule="auto"/>
-        <w:rPr>
-          <w:rFonts w:hint="eastAsia"/>
-        </w:rPr>
-      </w:pPr>
-      <w:r>
-        <w:rPr>
-          <w:rFonts w:hint="eastAsia"/>
-          <w:color w:val="333333"/>
-          <w:sz w:val="22"/>
-          <w:szCs w:val="22"/>
-        </w:rPr>
-        <w:tab/>
-      </w:r>
-      <w:r>
-        <w:rPr>
-          <w:rFonts w:hint="eastAsia"/>
-          <w:color w:val="333333"/>
-          <w:sz w:val="22"/>
-          <w:szCs w:val="22"/>
-        </w:rPr>
-        <w:t>她双手叉腰，豪爽的笑着，好像因我一副二丈摸不着头脑的模样而感到自豪。</w:t>
-      </w:r>
-    </w:p>
-    <w:p>
-      <w:pPr>
-        <w:pStyle w:val="paragraph"/>
-        <w:spacing w:before="60" w:beforeAutospacing="0" w:after="60" w:afterAutospacing="0" w:line="312" w:lineRule="auto"/>
-        <w:rPr>
-          <w:rFonts w:hint="eastAsia"/>
-        </w:rPr>
-      </w:pPr>
-      <w:r>
-        <w:rPr>
-          <w:rFonts w:hint="eastAsia"/>
-          <w:color w:val="333333"/>
-          <w:sz w:val="22"/>
-          <w:szCs w:val="22"/>
-        </w:rPr>
-        <w:t>        这家伙在自顾自的说些什么啊……什么叫这种情况，是指遇见了谜语人吗。</w:t>
-      </w:r>
-    </w:p>
-    <w:p>
-      <w:pPr>
-        <w:pStyle w:val="paragraph"/>
-        <w:spacing w:before="60" w:beforeAutospacing="0" w:after="60" w:afterAutospacing="0" w:line="312" w:lineRule="auto"/>
-        <w:rPr>
-          <w:rFonts w:hint="eastAsia"/>
-        </w:rPr>
-      </w:pPr>
-      <w:r>
-        <w:rPr>
-          <w:rFonts w:hint="eastAsia"/>
-          <w:color w:val="333333"/>
-          <w:sz w:val="22"/>
-          <w:szCs w:val="22"/>
-        </w:rPr>
-        <w:tab/>
-      </w:r>
-      <w:r>
-        <w:rPr>
-          <w:rFonts w:hint="eastAsia"/>
-          <w:color w:val="333333"/>
-          <w:sz w:val="22"/>
-          <w:szCs w:val="22"/>
-        </w:rPr>
-        <w:t>“什么系统？”</w:t>
-      </w:r>
-    </w:p>
-    <w:p>
-      <w:pPr>
-        <w:pStyle w:val="paragraph"/>
-        <w:spacing w:before="60" w:beforeAutospacing="0" w:after="60" w:afterAutospacing="0" w:line="312" w:lineRule="auto"/>
-        <w:rPr>
-          <w:rFonts w:hint="eastAsia"/>
-        </w:rPr>
-      </w:pPr>
-      <w:r>
-        <w:rPr>
-          <w:rFonts w:hint="eastAsia"/>
-          <w:color w:val="333333"/>
-          <w:sz w:val="22"/>
-          <w:szCs w:val="22"/>
-        </w:rPr>
-        <w:tab/>
-      </w:r>
-      <w:r>
-        <w:rPr>
-          <w:rFonts w:hint="eastAsia"/>
-          <w:color w:val="333333"/>
-          <w:sz w:val="22"/>
-          <w:szCs w:val="22"/>
-        </w:rPr>
-        <w:t>“能让你尽情解放欲望，为所欲为的许愿机。”</w:t>
-      </w:r>
-    </w:p>
-    <w:p>
-      <w:pPr>
-        <w:pStyle w:val="paragraph"/>
-        <w:spacing w:before="60" w:beforeAutospacing="0" w:after="60" w:afterAutospacing="0" w:line="312" w:lineRule="auto"/>
-        <w:rPr>
-          <w:rFonts w:hint="eastAsia"/>
-        </w:rPr>
-      </w:pPr>
-      <w:r>
-        <w:rPr>
-          <w:rFonts w:hint="eastAsia"/>
-          <w:color w:val="333333"/>
-          <w:sz w:val="22"/>
-          <w:szCs w:val="22"/>
-        </w:rPr>
-        <w:tab/>
-      </w:r>
-      <w:r>
-        <w:rPr>
-          <w:rFonts w:hint="eastAsia"/>
-          <w:color w:val="333333"/>
-          <w:sz w:val="22"/>
-          <w:szCs w:val="22"/>
-        </w:rPr>
-        <w:t>“那，额，末</w:t>
-      </w:r>
-      <w:proofErr w:type="gramStart"/>
-      <w:r>
-        <w:rPr>
-          <w:rFonts w:hint="eastAsia"/>
-          <w:color w:val="333333"/>
-          <w:sz w:val="22"/>
-          <w:szCs w:val="22"/>
-        </w:rPr>
-        <w:t>柍</w:t>
-      </w:r>
-      <w:proofErr w:type="gramEnd"/>
-      <w:r>
-        <w:rPr>
-          <w:rFonts w:hint="eastAsia"/>
-          <w:color w:val="333333"/>
-          <w:sz w:val="22"/>
-          <w:szCs w:val="22"/>
-        </w:rPr>
-        <w:t>，你有什么功能？”</w:t>
-      </w:r>
-    </w:p>
-    <w:p>
-      <w:pPr>
-        <w:pStyle w:val="paragraph"/>
-        <w:spacing w:before="60" w:beforeAutospacing="0" w:after="60" w:afterAutospacing="0" w:line="312" w:lineRule="auto"/>
-        <w:rPr>
-          <w:rFonts w:hint="eastAsia"/>
-        </w:rPr>
-      </w:pPr>
-      <w:r>
-        <w:rPr>
-          <w:rFonts w:hint="eastAsia"/>
-          <w:color w:val="333333"/>
-          <w:sz w:val="22"/>
-          <w:szCs w:val="22"/>
-        </w:rPr>
-        <w:tab/>
-      </w:r>
-      <w:r>
-        <w:rPr>
-          <w:rFonts w:hint="eastAsia"/>
-          <w:color w:val="333333"/>
-          <w:sz w:val="22"/>
-          <w:szCs w:val="22"/>
-        </w:rPr>
-        <w:t>“（笑声），我可是什么都能做到的，首先...”</w:t>
-      </w:r>
-    </w:p>
-    <w:p>
-      <w:pPr>
-        <w:pStyle w:val="paragraph"/>
-        <w:spacing w:before="60" w:beforeAutospacing="0" w:after="60" w:afterAutospacing="0" w:line="312" w:lineRule="auto"/>
-        <w:rPr>
-          <w:rFonts w:hint="eastAsia"/>
-        </w:rPr>
-      </w:pPr>
-      <w:r>
-        <w:rPr>
-          <w:rFonts w:hint="eastAsia"/>
-          <w:color w:val="333333"/>
-          <w:sz w:val="22"/>
-          <w:szCs w:val="22"/>
-        </w:rPr>
-        <w:tab/>
-      </w:r>
-      <w:r>
-        <w:rPr>
-          <w:rFonts w:hint="eastAsia"/>
-          <w:color w:val="333333"/>
-          <w:sz w:val="22"/>
-          <w:szCs w:val="22"/>
-        </w:rPr>
-        <w:t>说着，萝</w:t>
-      </w:r>
-      <w:proofErr w:type="gramStart"/>
-      <w:r>
-        <w:rPr>
-          <w:rFonts w:hint="eastAsia"/>
-          <w:color w:val="333333"/>
-          <w:sz w:val="22"/>
-          <w:szCs w:val="22"/>
-        </w:rPr>
-        <w:t>莉</w:t>
-      </w:r>
-      <w:proofErr w:type="gramEnd"/>
-      <w:r>
-        <w:rPr>
-          <w:rFonts w:hint="eastAsia"/>
-          <w:color w:val="333333"/>
-          <w:sz w:val="22"/>
-          <w:szCs w:val="22"/>
-        </w:rPr>
-        <w:t>竖起一根手指，指着自己</w:t>
-      </w:r>
-    </w:p>
-    <w:p>
-      <w:pPr>
-        <w:pStyle w:val="paragraph"/>
-        <w:spacing w:before="60" w:beforeAutospacing="0" w:after="60" w:afterAutospacing="0" w:line="312" w:lineRule="auto"/>
-        <w:rPr>
-          <w:rFonts w:hint="eastAsia"/>
-        </w:rPr>
-      </w:pPr>
-      <w:r>
-        <w:rPr>
-          <w:rFonts w:hint="eastAsia"/>
-          <w:color w:val="333333"/>
-          <w:sz w:val="22"/>
-          <w:szCs w:val="22"/>
-        </w:rPr>
-        <w:tab/>
-      </w:r>
-      <w:r>
-        <w:rPr>
-          <w:rFonts w:hint="eastAsia"/>
+        <w:spacing w:before="60" w:beforeAutospacing="off" w:after="60" w:afterAutospacing="off" w:line="312" w:lineRule="auto"/>
+        <w:ind w:firstLine="420"/>
+        <w:rPr>
+          <w:color w:val="333333"/>
+          <w:sz w:val="22"/>
+          <w:szCs w:val="22"/>
+        </w:rPr>
+      </w:pPr>
+      <w:r>
+        <w:rPr>
+          <w:color w:val="333333"/>
+          <w:sz w:val="22"/>
+          <w:szCs w:val="22"/>
+        </w:rPr>
+        <w:t>末怏用双手在身前比划出了一个框架，随着她动作逐渐稳定下来，那框架也对准了她的身体后——</w:t>
+      </w:r>
+      <w:r>
+        <w:tab/>
+      </w:r>
+    </w:p>
+    <w:p>
+      <w:pPr>
+        <w:pStyle w:val="paragraph"/>
+        <w:spacing w:before="60" w:beforeAutospacing="off" w:after="60" w:afterAutospacing="off" w:line="312" w:lineRule="auto"/>
+      </w:pPr>
+      <w:r>
+        <w:rPr>
+          <w:rFonts w:hint="eastAsia"/>
+          <w:color w:val="333333"/>
+          <w:sz w:val="22"/>
+          <w:szCs w:val="22"/>
+        </w:rPr>
+        <w:tab/>
+      </w:r>
+      <w:r>
+        <w:rPr>
           <w:color w:val="333333"/>
           <w:sz w:val="22"/>
           <w:szCs w:val="22"/>
         </w:rPr>
         <w:t>无数框框在她身边浮现，有些带着线条，指向她身体的各个部位，不过框框内</w:t>
       </w:r>
-      <w:proofErr w:type="gramStart"/>
-      <w:r>
-        <w:rPr>
-          <w:rFonts w:hint="eastAsia"/>
+      <w:r>
+        <w:rPr>
           <w:color w:val="333333"/>
           <w:sz w:val="22"/>
           <w:szCs w:val="22"/>
         </w:rPr>
         <w:t>空都是</w:t>
       </w:r>
-      <w:proofErr w:type="gramEnd"/>
-      <w:r>
-        <w:rPr>
-          <w:rFonts w:hint="eastAsia"/>
+      <w:r>
+        <w:rPr>
           <w:color w:val="333333"/>
           <w:sz w:val="22"/>
           <w:szCs w:val="22"/>
@@ -650,28 +704,24 @@
     <w:p>
       <w:pPr>
         <w:pStyle w:val="paragraph"/>
-        <w:spacing w:before="60" w:beforeAutospacing="0" w:after="60" w:afterAutospacing="0" w:line="312" w:lineRule="auto"/>
-        <w:rPr>
-          <w:rFonts w:hint="eastAsia"/>
-        </w:rPr>
-      </w:pPr>
-      <w:r>
-        <w:rPr>
-          <w:rFonts w:hint="eastAsia"/>
-          <w:color w:val="333333"/>
-          <w:sz w:val="22"/>
-          <w:szCs w:val="22"/>
-        </w:rPr>
-        <w:tab/>
-      </w:r>
-      <w:r>
-        <w:rPr>
-          <w:rFonts w:hint="eastAsia"/>
-          <w:color w:val="333333"/>
-          <w:sz w:val="22"/>
-          <w:szCs w:val="22"/>
-        </w:rPr>
-        <w:t>“像这样，你能看得见女生的各种数据。”</w:t>
+        <w:spacing w:before="60" w:beforeAutospacing="off" w:after="60" w:afterAutospacing="off" w:line="312" w:lineRule="auto"/>
+      </w:pPr>
+      <w:r>
+        <w:rPr>
+          <w:rFonts w:hint="eastAsia"/>
+          <w:color w:val="333333"/>
+          <w:sz w:val="22"/>
+          <w:szCs w:val="22"/>
+        </w:rPr>
+        <w:tab/>
+      </w:r>
+      <w:r>
+        <w:rPr>
+          <w:color w:val="333333"/>
+          <w:sz w:val="22"/>
+          <w:szCs w:val="22"/>
+        </w:rPr>
+        <w:t>“像这样，你能看得见女生的各种数据。”。</w:t>
       </w:r>
     </w:p>
     <w:p>
